--- a/REVISION UPDATING/NOTES during revision/for Suki GREEN folder on 1drive/diana's work log.docx
+++ b/REVISION UPDATING/NOTES during revision/for Suki GREEN folder on 1drive/diana's work log.docx
@@ -3,10 +3,586 @@
 <w:document xmlns:wpc="http://schemas.microsoft.com/office/word/2010/wordprocessingCanvas" xmlns:cx="http://schemas.microsoft.com/office/drawing/2014/chartex" xmlns:cx1="http://schemas.microsoft.com/office/drawing/2015/9/8/chartex" xmlns:cx2="http://schemas.microsoft.com/office/drawing/2015/10/21/chartex" xmlns:cx3="http://schemas.microsoft.com/office/drawing/2016/5/9/chartex" xmlns:cx4="http://schemas.microsoft.com/office/drawing/2016/5/10/chartex" xmlns:cx5="http://schemas.microsoft.com/office/drawing/2016/5/11/chartex" xmlns:cx6="http://schemas.microsoft.com/office/drawing/2016/5/12/chartex" xmlns:cx7="http://schemas.microsoft.com/office/drawing/2016/5/13/chartex" xmlns:cx8="http://schemas.microsoft.com/office/drawing/2016/5/14/chartex" xmlns:mc="http://schemas.openxmlformats.org/markup-compatibility/2006" xmlns:aink="http://schemas.microsoft.com/office/drawing/2016/ink" xmlns:am3d="http://schemas.microsoft.com/office/drawing/2017/model3d" xmlns:o="urn:schemas-microsoft-com:office:office" xmlns:oel="http://schemas.microsoft.com/office/2019/extlst" xmlns:r="http://schemas.openxmlformats.org/officeDocument/2006/relationships" xmlns:m="http://schemas.openxmlformats.org/officeDocument/2006/math" xmlns:v="urn:schemas-microsoft-com:vml" xmlns:wp14="http://schemas.microsoft.com/office/word/2010/wordprocessingDrawing" xmlns:wp="http://schemas.openxmlformats.org/drawingml/2006/wordprocessingDrawing" xmlns:w10="urn:schemas-microsoft-com:office:word" xmlns:w="http://schemas.openxmlformats.org/wordprocessingml/2006/main" xmlns:w14="http://schemas.microsoft.com/office/word/2010/wordml" xmlns:w15="http://schemas.microsoft.com/office/word/2012/wordml" xmlns:w16cex="http://schemas.microsoft.com/office/word/2018/wordml/cex" xmlns:w16cid="http://schemas.microsoft.com/office/word/2016/wordml/cid" xmlns:w16="http://schemas.microsoft.com/office/word/2018/wordml" xmlns:w16du="http://schemas.microsoft.com/office/word/2023/wordml/word16du" xmlns:w16sdtdh="http://schemas.microsoft.com/office/word/2020/wordml/sdtdatahash" xmlns:w16se="http://schemas.microsoft.com/office/word/2015/wordml/symex" xmlns:wpg="http://schemas.microsoft.com/office/word/2010/wordprocessingGroup" xmlns:wpi="http://schemas.microsoft.com/office/word/2010/wordprocessingInk" xmlns:wne="http://schemas.microsoft.com/office/word/2006/wordml" xmlns:wps="http://schemas.microsoft.com/office/word/2010/wordprocessingShape" mc:Ignorable="w14 w15 w16se w16cid w16 w16cex w16sdtdh w16du wp14">
   <w:body>
     <w:p>
-      <w:r>
+      <w:pPr>
+        <w:rPr>
+          <w:b/>
+          <w:bCs/>
+        </w:rPr>
+      </w:pPr>
+      <w:r>
+        <w:rPr>
+          <w:b/>
+          <w:bCs/>
+        </w:rPr>
         <w:t>diana's work log</w:t>
       </w:r>
     </w:p>
+    <w:p>
+      <w:pPr>
+        <w:rPr>
+          <w:b/>
+          <w:bCs/>
+        </w:rPr>
+      </w:pPr>
+      <w:r>
+        <w:rPr>
+          <w:b/>
+          <w:bCs/>
+        </w:rPr>
+        <w:t>10/28/2024</w:t>
+      </w:r>
+    </w:p>
+    <w:p>
+      <w:r>
+        <w:t xml:space="preserve">?: when I make chgs to index.html and then make chgs to about.html, can I just push the chgs from the VS code w my cursor in index.html?  It seems that also covered the chgs I made to about.html.  As a test, I then went to the VS code for about.html, placed my cursor in the text there, and pushed, </w:t>
+      </w:r>
+      <w:r>
+        <w:t xml:space="preserve">and </w:t>
+      </w:r>
+      <w:r>
+        <w:t xml:space="preserve">got the </w:t>
+      </w:r>
+      <w:r>
+        <w:t xml:space="preserve">below </w:t>
+      </w:r>
+      <w:r>
+        <w:t>messages</w:t>
+      </w:r>
+      <w:r>
+        <w:t xml:space="preserve">. So it appears I can just push the changes from VS code with my cursor in index.html.  </w:t>
+      </w:r>
+    </w:p>
+    <w:p>
+      <w:r>
+        <w:t>Can I push the changes with my cursor placed anywhere (in any section) of the VS code?</w:t>
+      </w:r>
+      <w:r>
+        <w:t xml:space="preserve">  </w:t>
+      </w:r>
+    </w:p>
+    <w:p>
+      <w:r>
+        <w:rPr>
+          <w:noProof/>
+        </w:rPr>
+        <w:drawing>
+          <wp:inline distT="0" distB="0" distL="0" distR="0" wp14:anchorId="0E7283F5" wp14:editId="713ADFAE">
+            <wp:extent cx="3905795" cy="847843"/>
+            <wp:effectExtent l="0" t="0" r="0" b="9525"/>
+            <wp:docPr id="1947217939" name="Picture 1" descr="A black background with white text&#10;&#10;Description automatically generated"/>
+            <wp:cNvGraphicFramePr>
+              <a:graphicFrameLocks xmlns:a="http://schemas.openxmlformats.org/drawingml/2006/main" noChangeAspect="1"/>
+            </wp:cNvGraphicFramePr>
+            <a:graphic xmlns:a="http://schemas.openxmlformats.org/drawingml/2006/main">
+              <a:graphicData uri="http://schemas.openxmlformats.org/drawingml/2006/picture">
+                <pic:pic xmlns:pic="http://schemas.openxmlformats.org/drawingml/2006/picture">
+                  <pic:nvPicPr>
+                    <pic:cNvPr id="1947217939" name="Picture 1" descr="A black background with white text&#10;&#10;Description automatically generated"/>
+                    <pic:cNvPicPr/>
+                  </pic:nvPicPr>
+                  <pic:blipFill>
+                    <a:blip r:embed="rId5"/>
+                    <a:stretch>
+                      <a:fillRect/>
+                    </a:stretch>
+                  </pic:blipFill>
+                  <pic:spPr>
+                    <a:xfrm>
+                      <a:off x="0" y="0"/>
+                      <a:ext cx="3905795" cy="847843"/>
+                    </a:xfrm>
+                    <a:prstGeom prst="rect">
+                      <a:avLst/>
+                    </a:prstGeom>
+                  </pic:spPr>
+                </pic:pic>
+              </a:graphicData>
+            </a:graphic>
+          </wp:inline>
+        </w:drawing>
+      </w:r>
+    </w:p>
+    <w:p>
+      <w:r>
+        <w:rPr>
+          <w:noProof/>
+        </w:rPr>
+        <w:drawing>
+          <wp:inline distT="0" distB="0" distL="0" distR="0" wp14:anchorId="1C59E458" wp14:editId="175A6687">
+            <wp:extent cx="3953427" cy="905001"/>
+            <wp:effectExtent l="0" t="0" r="9525" b="9525"/>
+            <wp:docPr id="250115030" name="Picture 1" descr="A black background with white text&#10;&#10;Description automatically generated"/>
+            <wp:cNvGraphicFramePr>
+              <a:graphicFrameLocks xmlns:a="http://schemas.openxmlformats.org/drawingml/2006/main" noChangeAspect="1"/>
+            </wp:cNvGraphicFramePr>
+            <a:graphic xmlns:a="http://schemas.openxmlformats.org/drawingml/2006/main">
+              <a:graphicData uri="http://schemas.openxmlformats.org/drawingml/2006/picture">
+                <pic:pic xmlns:pic="http://schemas.openxmlformats.org/drawingml/2006/picture">
+                  <pic:nvPicPr>
+                    <pic:cNvPr id="250115030" name="Picture 1" descr="A black background with white text&#10;&#10;Description automatically generated"/>
+                    <pic:cNvPicPr/>
+                  </pic:nvPicPr>
+                  <pic:blipFill>
+                    <a:blip r:embed="rId6"/>
+                    <a:stretch>
+                      <a:fillRect/>
+                    </a:stretch>
+                  </pic:blipFill>
+                  <pic:spPr>
+                    <a:xfrm>
+                      <a:off x="0" y="0"/>
+                      <a:ext cx="3953427" cy="905001"/>
+                    </a:xfrm>
+                    <a:prstGeom prst="rect">
+                      <a:avLst/>
+                    </a:prstGeom>
+                  </pic:spPr>
+                </pic:pic>
+              </a:graphicData>
+            </a:graphic>
+          </wp:inline>
+        </w:drawing>
+      </w:r>
+    </w:p>
+    <w:p>
+      <w:r>
+        <w:rPr>
+          <w:noProof/>
+        </w:rPr>
+        <w:drawing>
+          <wp:inline distT="0" distB="0" distL="0" distR="0" wp14:anchorId="339C83DB" wp14:editId="0E67BA7E">
+            <wp:extent cx="1943371" cy="476316"/>
+            <wp:effectExtent l="0" t="0" r="0" b="0"/>
+            <wp:docPr id="2047547031" name="Picture 1" descr="A black background with white text&#10;&#10;Description automatically generated"/>
+            <wp:cNvGraphicFramePr>
+              <a:graphicFrameLocks xmlns:a="http://schemas.openxmlformats.org/drawingml/2006/main" noChangeAspect="1"/>
+            </wp:cNvGraphicFramePr>
+            <a:graphic xmlns:a="http://schemas.openxmlformats.org/drawingml/2006/main">
+              <a:graphicData uri="http://schemas.openxmlformats.org/drawingml/2006/picture">
+                <pic:pic xmlns:pic="http://schemas.openxmlformats.org/drawingml/2006/picture">
+                  <pic:nvPicPr>
+                    <pic:cNvPr id="2047547031" name="Picture 1" descr="A black background with white text&#10;&#10;Description automatically generated"/>
+                    <pic:cNvPicPr/>
+                  </pic:nvPicPr>
+                  <pic:blipFill>
+                    <a:blip r:embed="rId7"/>
+                    <a:stretch>
+                      <a:fillRect/>
+                    </a:stretch>
+                  </pic:blipFill>
+                  <pic:spPr>
+                    <a:xfrm>
+                      <a:off x="0" y="0"/>
+                      <a:ext cx="1943371" cy="476316"/>
+                    </a:xfrm>
+                    <a:prstGeom prst="rect">
+                      <a:avLst/>
+                    </a:prstGeom>
+                  </pic:spPr>
+                </pic:pic>
+              </a:graphicData>
+            </a:graphic>
+          </wp:inline>
+        </w:drawing>
+      </w:r>
+    </w:p>
+    <w:p>
+      <w:r>
+        <w:rPr>
+          <w:color w:val="FF0000"/>
+        </w:rPr>
+        <w:t>Glitch</w:t>
+      </w:r>
+      <w:r>
+        <w:t>:  when hit the “here” link at bottom of Musical Works</w:t>
+      </w:r>
+      <w:r>
+        <w:t>, i.e.,</w:t>
+      </w:r>
+      <w:r>
+        <w:t xml:space="preserve"> </w:t>
+      </w:r>
+      <w:r>
+        <w:t>“</w:t>
+      </w:r>
+      <w:r>
+        <w:t>The scores for all these performances can be found </w:t>
+      </w:r>
+      <w:hyperlink r:id="rId8" w:tgtFrame="_blank" w:history="1">
+        <w:r>
+          <w:rPr>
+            <w:rStyle w:val="Hyperlink"/>
+          </w:rPr>
+          <w:t>here.</w:t>
+        </w:r>
+      </w:hyperlink>
+      <w:r>
+        <w:t>”</w:t>
+      </w:r>
+      <w:r>
+        <w:t xml:space="preserve">  </w:t>
+      </w:r>
+      <w:r>
+        <w:t xml:space="preserve">get the msg:  </w:t>
+      </w:r>
+      <w:r>
+        <w:t>Cannot GET /website-documents/supplementary-materials/music-supplementary/III-G-musical-scores-commissions.pdf</w:t>
+      </w:r>
+    </w:p>
+    <w:p>
+      <w:r>
+        <w:t xml:space="preserve">The Scores can </w:t>
+      </w:r>
+      <w:r>
+        <w:t xml:space="preserve">now </w:t>
+      </w:r>
+      <w:r>
+        <w:t>be found in “</w:t>
+      </w:r>
+      <w:r>
+        <w:rPr>
+          <w:color w:val="3A7C22" w:themeColor="accent6" w:themeShade="BF"/>
+        </w:rPr>
+        <w:t>Binder III-G dd works-Scores</w:t>
+      </w:r>
+      <w:r>
+        <w:t xml:space="preserve">” PDF in </w:t>
+      </w:r>
+      <w:r>
+        <w:rPr>
+          <w:color w:val="3A7C22" w:themeColor="accent6" w:themeShade="BF"/>
+        </w:rPr>
+        <w:t xml:space="preserve">GREEN </w:t>
+      </w:r>
+      <w:r>
+        <w:t>folder.</w:t>
+      </w:r>
+    </w:p>
+    <w:p>
+      <w:r>
+        <w:rPr>
+          <w:color w:val="FF0000"/>
+        </w:rPr>
+        <w:t>Glitch</w:t>
+      </w:r>
+      <w:r>
+        <w:t>:  why does “</w:t>
+      </w:r>
+      <w:r>
+        <w:t>DISCIPLINARY AND INTERDISCIPLINARY WORK FOR EXTERNAL IMPACT, DEVELOPING STUDENTS, BUILDING &amp; SUSTAINING OLIN COLLEGE</w:t>
+      </w:r>
+      <w:r>
+        <w:t>” occur at the bottom of the same page as “Musical Works”?</w:t>
+      </w:r>
+    </w:p>
+    <w:p>
+      <w:r>
+        <w:rPr>
+          <w:color w:val="FF0000"/>
+        </w:rPr>
+        <w:t>Glitch</w:t>
+      </w:r>
+      <w:r>
+        <w:t>:  when hit the link “</w:t>
+      </w:r>
+      <w:hyperlink r:id="rId9" w:tgtFrame="_blank" w:history="1">
+        <w:r>
+          <w:rPr>
+            <w:rStyle w:val="Hyperlink"/>
+            <w:b/>
+            <w:bCs/>
+          </w:rPr>
+          <w:t>This document</w:t>
+        </w:r>
+      </w:hyperlink>
+      <w:r>
+        <w:rPr>
+          <w:b/>
+          <w:bCs/>
+        </w:rPr>
+        <w:t>—organized by academic year—gives orchestral arrangements</w:t>
+      </w:r>
+      <w:r>
+        <w:rPr>
+          <w:b/>
+          <w:bCs/>
+        </w:rPr>
+        <w:t xml:space="preserve">…”, </w:t>
+      </w:r>
+      <w:r>
+        <w:rPr>
+          <w:b/>
+          <w:bCs/>
+        </w:rPr>
+        <w:t xml:space="preserve">under orch-arrangements.html </w:t>
+      </w:r>
+      <w:r>
+        <w:t xml:space="preserve">get error msg:  </w:t>
+      </w:r>
+      <w:r>
+        <w:t>Cannot GET /website-documents/supplementary-materials/music-supplementary/III-G-musical-scores-commissions.pdf</w:t>
+      </w:r>
+    </w:p>
+    <w:p>
+      <w:r>
+        <w:t>The list of orchestral arrangements—organized by academic year can now be found in “</w:t>
+      </w:r>
+      <w:r>
+        <w:rPr>
+          <w:color w:val="3A7C22" w:themeColor="accent6" w:themeShade="BF"/>
+        </w:rPr>
+        <w:t>AppIV-K-3 list of OCO Arrangements by AY</w:t>
+      </w:r>
+      <w:r>
+        <w:t xml:space="preserve">” in </w:t>
+      </w:r>
+      <w:r>
+        <w:rPr>
+          <w:color w:val="3A7C22" w:themeColor="accent6" w:themeShade="BF"/>
+        </w:rPr>
+        <w:t xml:space="preserve">GREEN </w:t>
+      </w:r>
+      <w:r>
+        <w:t>folder.</w:t>
+      </w:r>
+    </w:p>
+    <w:p>
+      <w:r>
+        <w:rPr>
+          <w:color w:val="FF0000"/>
+        </w:rPr>
+        <w:t>Glitch</w:t>
+      </w:r>
+      <w:r>
+        <w:t>:</w:t>
+      </w:r>
+      <w:r>
+        <w:t xml:space="preserve"> when hit the link “</w:t>
+      </w:r>
+      <w:r>
+        <w:t>(The specific re-orchestrations mentioned below are elaborated further in </w:t>
+      </w:r>
+      <w:hyperlink r:id="rId10" w:tgtFrame="_blank" w:history="1">
+        <w:r>
+          <w:rPr>
+            <w:rStyle w:val="Hyperlink"/>
+          </w:rPr>
+          <w:t>this document</w:t>
+        </w:r>
+      </w:hyperlink>
+      <w:r>
+        <w:t>)</w:t>
+      </w:r>
+      <w:r>
+        <w:t xml:space="preserve">”,  get the msg:  </w:t>
+      </w:r>
+      <w:r>
+        <w:t>Cannot GET /website-documents/supplementary-materials/music-supplementary/orchestral-arrangements/A-IV-K-1-orchestral-arrangements.pdf</w:t>
+      </w:r>
+    </w:p>
+    <w:p>
+      <w:r>
+        <w:t>The brief analyses of eight orchestral arrangements can now be found in “</w:t>
+      </w:r>
+      <w:r>
+        <w:rPr>
+          <w:color w:val="3A7C22" w:themeColor="accent6" w:themeShade="BF"/>
+        </w:rPr>
+        <w:t>AppIV-K-1 A Sampling of my Orchestral Arrangements-8 brief analyses</w:t>
+      </w:r>
+      <w:r>
+        <w:t xml:space="preserve">” in </w:t>
+      </w:r>
+      <w:r>
+        <w:rPr>
+          <w:color w:val="3A7C22" w:themeColor="accent6" w:themeShade="BF"/>
+        </w:rPr>
+        <w:t xml:space="preserve">GREEN </w:t>
+      </w:r>
+      <w:r>
+        <w:t>folder</w:t>
+      </w:r>
+    </w:p>
+    <w:p>
+      <w:r>
+        <w:rPr>
+          <w:color w:val="FF0000"/>
+        </w:rPr>
+        <w:lastRenderedPageBreak/>
+        <w:t>Glitch</w:t>
+      </w:r>
+      <w:r>
+        <w:t>:</w:t>
+      </w:r>
+      <w:r>
+        <w:t xml:space="preserve"> when hit the link “</w:t>
+      </w:r>
+      <w:hyperlink r:id="rId11" w:tgtFrame="_blank" w:history="1">
+        <w:r>
+          <w:rPr>
+            <w:rStyle w:val="Hyperlink"/>
+          </w:rPr>
+          <w:t>This document</w:t>
+        </w:r>
+      </w:hyperlink>
+      <w:r>
+        <w:t xml:space="preserve"> examines </w:t>
+      </w:r>
+      <w:r>
+        <w:t>eight</w:t>
+      </w:r>
+      <w:r>
+        <w:t xml:space="preserve"> of my orchestral arrangements, showing</w:t>
+      </w:r>
+      <w:r>
+        <w:t xml:space="preserve"> …”  , get error msg: </w:t>
+      </w:r>
+      <w:r>
+        <w:t>Cannot GET /website-documents/supplementary-materials/music-supplementary/orchestral-arrangements/A-IV-K-1-orchestral-arrangements.pdf</w:t>
+      </w:r>
+      <w:r>
+        <w:t xml:space="preserve">.  </w:t>
+      </w:r>
+    </w:p>
+    <w:p>
+      <w:r>
+        <w:t>The brief analyses of eight orchestral arrangements can now be found in “</w:t>
+      </w:r>
+      <w:r>
+        <w:rPr>
+          <w:color w:val="3A7C22" w:themeColor="accent6" w:themeShade="BF"/>
+        </w:rPr>
+        <w:t>AppIV-K-1 A Sampling of my Orchestral Arrangements-8 brief analyses</w:t>
+      </w:r>
+      <w:r>
+        <w:t xml:space="preserve">” in </w:t>
+      </w:r>
+      <w:r>
+        <w:rPr>
+          <w:color w:val="3A7C22" w:themeColor="accent6" w:themeShade="BF"/>
+        </w:rPr>
+        <w:t xml:space="preserve">GREEN </w:t>
+      </w:r>
+      <w:r>
+        <w:t>folder</w:t>
+      </w:r>
+    </w:p>
+    <w:p>
+      <w:r>
+        <w:rPr>
+          <w:color w:val="FF0000"/>
+        </w:rPr>
+        <w:t xml:space="preserve">Pls also add to ‘Scores’ under music-subpages: </w:t>
+      </w:r>
+      <w:r>
+        <w:t xml:space="preserve"> </w:t>
+      </w:r>
+      <w:r>
+        <w:t>B</w:t>
+      </w:r>
+      <w:r>
+        <w:rPr>
+          <w:color w:val="3A7C22" w:themeColor="accent6" w:themeShade="BF"/>
+        </w:rPr>
+        <w:t>inder III-G dd works-Scores</w:t>
+      </w:r>
+      <w:r>
+        <w:rPr>
+          <w:color w:val="3A7C22" w:themeColor="accent6" w:themeShade="BF"/>
+        </w:rPr>
+        <w:t xml:space="preserve">, </w:t>
+      </w:r>
+      <w:r>
+        <w:rPr>
+          <w:color w:val="3A7C22" w:themeColor="accent6" w:themeShade="BF"/>
+        </w:rPr>
+        <w:t>8 Sample Orchestral Arrangements-SCORES</w:t>
+      </w:r>
+      <w:r>
+        <w:t xml:space="preserve"> in </w:t>
+      </w:r>
+      <w:r>
+        <w:rPr>
+          <w:color w:val="3A7C22" w:themeColor="accent6" w:themeShade="BF"/>
+        </w:rPr>
+        <w:t xml:space="preserve">GREEN </w:t>
+      </w:r>
+      <w:r>
+        <w:t>folder</w:t>
+      </w:r>
+    </w:p>
+    <w:p>
+      <w:pPr>
+        <w:rPr>
+          <w:b/>
+          <w:bCs/>
+        </w:rPr>
+      </w:pPr>
+      <w:r>
+        <w:rPr>
+          <w:b/>
+          <w:bCs/>
+        </w:rPr>
+        <w:t>10/28/2024</w:t>
+      </w:r>
+    </w:p>
+    <w:p>
+      <w:r>
+        <w:t>Today I finished music-subpages:</w:t>
+      </w:r>
+    </w:p>
+    <w:p>
+      <w:pPr>
+        <w:pStyle w:val="ListParagraph"/>
+        <w:numPr>
+          <w:ilvl w:val="0"/>
+          <w:numId w:val="2"/>
+        </w:numPr>
+      </w:pPr>
+      <w:r>
+        <w:t>Updated musical-works text; noted glitch (pls see above in red)</w:t>
+      </w:r>
+    </w:p>
+    <w:p>
+      <w:pPr>
+        <w:pStyle w:val="ListParagraph"/>
+        <w:numPr>
+          <w:ilvl w:val="0"/>
+          <w:numId w:val="2"/>
+        </w:numPr>
+      </w:pPr>
+      <w:r>
+        <w:t xml:space="preserve">Updated orch-arrangements, including Updated image:  </w:t>
+      </w:r>
+      <w:r>
+        <w:t>Role of 3 Themes in</w:t>
+      </w:r>
+      <w:r>
+        <w:t xml:space="preserve"> </w:t>
+      </w:r>
+      <w:r>
+        <w:t>'</w:t>
+      </w:r>
+      <w:r>
+        <w:rPr>
+          <w:color w:val="3A7C22" w:themeColor="accent6" w:themeShade="BF"/>
+        </w:rPr>
+        <w:t>140+ Orch Arrangements' – cropped2</w:t>
+      </w:r>
+      <w:r>
+        <w:t xml:space="preserve">.  The updated image is in the </w:t>
+      </w:r>
+      <w:r>
+        <w:rPr>
+          <w:color w:val="3A7C22" w:themeColor="accent6" w:themeShade="BF"/>
+        </w:rPr>
+        <w:t xml:space="preserve">GREEN </w:t>
+      </w:r>
+      <w:r>
+        <w:t>folder.  Also, noted glitches (pls see above in red)</w:t>
+      </w:r>
+    </w:p>
+    <w:p/>
     <w:p>
       <w:pPr>
         <w:rPr>
@@ -95,6 +671,9 @@
     </w:p>
     <w:p>
       <w:r>
+        <w:rPr>
+          <w:noProof/>
+        </w:rPr>
         <w:drawing>
           <wp:inline distT="0" distB="0" distL="0" distR="0" wp14:anchorId="70FDDE8B" wp14:editId="2D124D1C">
             <wp:extent cx="5943600" cy="862330"/>
@@ -111,7 +690,7 @@
                     <pic:cNvPicPr/>
                   </pic:nvPicPr>
                   <pic:blipFill>
-                    <a:blip r:embed="rId5"/>
+                    <a:blip r:embed="rId12"/>
                     <a:stretch>
                       <a:fillRect/>
                     </a:stretch>
@@ -139,6 +718,9 @@
     </w:p>
     <w:p>
       <w:r>
+        <w:rPr>
+          <w:noProof/>
+        </w:rPr>
         <w:drawing>
           <wp:inline distT="0" distB="0" distL="0" distR="0" wp14:anchorId="7D558F95" wp14:editId="381717A4">
             <wp:extent cx="5943600" cy="866140"/>
@@ -155,7 +737,7 @@
                     <pic:cNvPicPr/>
                   </pic:nvPicPr>
                   <pic:blipFill>
-                    <a:blip r:embed="rId6"/>
+                    <a:blip r:embed="rId13"/>
                     <a:stretch>
                       <a:fillRect/>
                     </a:stretch>
@@ -176,6 +758,7 @@
         </w:drawing>
       </w:r>
     </w:p>
+    <w:p/>
     <w:sectPr>
       <w:pgSz w:w="12240" w:h="15840"/>
       <w:pgMar w:top="1440" w:right="1440" w:bottom="1440" w:left="1440" w:header="720" w:footer="720" w:gutter="0"/>
@@ -274,8 +857,124 @@
       </w:pPr>
     </w:lvl>
   </w:abstractNum>
+  <w:abstractNum w:abstractNumId="1" w15:restartNumberingAfterBreak="0">
+    <w:nsid w:val="37EE56A6"/>
+    <w:multiLevelType w:val="hybridMultilevel"/>
+    <w:tmpl w:val="B39C1F3A"/>
+    <w:lvl w:ilvl="0" w:tplc="04090001">
+      <w:start w:val="1"/>
+      <w:numFmt w:val="bullet"/>
+      <w:lvlText w:val=""/>
+      <w:lvlJc w:val="left"/>
+      <w:pPr>
+        <w:ind w:left="720" w:hanging="360"/>
+      </w:pPr>
+      <w:rPr>
+        <w:rFonts w:ascii="Symbol" w:hAnsi="Symbol" w:hint="default"/>
+      </w:rPr>
+    </w:lvl>
+    <w:lvl w:ilvl="1" w:tplc="04090003" w:tentative="1">
+      <w:start w:val="1"/>
+      <w:numFmt w:val="bullet"/>
+      <w:lvlText w:val="o"/>
+      <w:lvlJc w:val="left"/>
+      <w:pPr>
+        <w:ind w:left="1440" w:hanging="360"/>
+      </w:pPr>
+      <w:rPr>
+        <w:rFonts w:ascii="Courier New" w:hAnsi="Courier New" w:cs="Courier New" w:hint="default"/>
+      </w:rPr>
+    </w:lvl>
+    <w:lvl w:ilvl="2" w:tplc="04090005" w:tentative="1">
+      <w:start w:val="1"/>
+      <w:numFmt w:val="bullet"/>
+      <w:lvlText w:val=""/>
+      <w:lvlJc w:val="left"/>
+      <w:pPr>
+        <w:ind w:left="2160" w:hanging="360"/>
+      </w:pPr>
+      <w:rPr>
+        <w:rFonts w:ascii="Wingdings" w:hAnsi="Wingdings" w:hint="default"/>
+      </w:rPr>
+    </w:lvl>
+    <w:lvl w:ilvl="3" w:tplc="04090001" w:tentative="1">
+      <w:start w:val="1"/>
+      <w:numFmt w:val="bullet"/>
+      <w:lvlText w:val=""/>
+      <w:lvlJc w:val="left"/>
+      <w:pPr>
+        <w:ind w:left="2880" w:hanging="360"/>
+      </w:pPr>
+      <w:rPr>
+        <w:rFonts w:ascii="Symbol" w:hAnsi="Symbol" w:hint="default"/>
+      </w:rPr>
+    </w:lvl>
+    <w:lvl w:ilvl="4" w:tplc="04090003" w:tentative="1">
+      <w:start w:val="1"/>
+      <w:numFmt w:val="bullet"/>
+      <w:lvlText w:val="o"/>
+      <w:lvlJc w:val="left"/>
+      <w:pPr>
+        <w:ind w:left="3600" w:hanging="360"/>
+      </w:pPr>
+      <w:rPr>
+        <w:rFonts w:ascii="Courier New" w:hAnsi="Courier New" w:cs="Courier New" w:hint="default"/>
+      </w:rPr>
+    </w:lvl>
+    <w:lvl w:ilvl="5" w:tplc="04090005" w:tentative="1">
+      <w:start w:val="1"/>
+      <w:numFmt w:val="bullet"/>
+      <w:lvlText w:val=""/>
+      <w:lvlJc w:val="left"/>
+      <w:pPr>
+        <w:ind w:left="4320" w:hanging="360"/>
+      </w:pPr>
+      <w:rPr>
+        <w:rFonts w:ascii="Wingdings" w:hAnsi="Wingdings" w:hint="default"/>
+      </w:rPr>
+    </w:lvl>
+    <w:lvl w:ilvl="6" w:tplc="04090001" w:tentative="1">
+      <w:start w:val="1"/>
+      <w:numFmt w:val="bullet"/>
+      <w:lvlText w:val=""/>
+      <w:lvlJc w:val="left"/>
+      <w:pPr>
+        <w:ind w:left="5040" w:hanging="360"/>
+      </w:pPr>
+      <w:rPr>
+        <w:rFonts w:ascii="Symbol" w:hAnsi="Symbol" w:hint="default"/>
+      </w:rPr>
+    </w:lvl>
+    <w:lvl w:ilvl="7" w:tplc="04090003" w:tentative="1">
+      <w:start w:val="1"/>
+      <w:numFmt w:val="bullet"/>
+      <w:lvlText w:val="o"/>
+      <w:lvlJc w:val="left"/>
+      <w:pPr>
+        <w:ind w:left="5760" w:hanging="360"/>
+      </w:pPr>
+      <w:rPr>
+        <w:rFonts w:ascii="Courier New" w:hAnsi="Courier New" w:cs="Courier New" w:hint="default"/>
+      </w:rPr>
+    </w:lvl>
+    <w:lvl w:ilvl="8" w:tplc="04090005" w:tentative="1">
+      <w:start w:val="1"/>
+      <w:numFmt w:val="bullet"/>
+      <w:lvlText w:val=""/>
+      <w:lvlJc w:val="left"/>
+      <w:pPr>
+        <w:ind w:left="6480" w:hanging="360"/>
+      </w:pPr>
+      <w:rPr>
+        <w:rFonts w:ascii="Wingdings" w:hAnsi="Wingdings" w:hint="default"/>
+      </w:rPr>
+    </w:lvl>
+  </w:abstractNum>
   <w:num w:numId="1" w16cid:durableId="1741251418">
     <w:abstractNumId w:val="0"/>
+  </w:num>
+  <w:num w:numId="2" w16cid:durableId="1551921510">
+    <w:abstractNumId w:val="1"/>
   </w:num>
 </w:numbering>
 </file>
@@ -708,7 +1407,6 @@
     <w:next w:val="Normal"/>
     <w:link w:val="Heading2Char"/>
     <w:uiPriority w:val="9"/>
-    <w:semiHidden/>
     <w:unhideWhenUsed/>
     <w:qFormat/>
     <w:rsid w:val="00493E7F"/>
@@ -925,7 +1623,6 @@
     <w:basedOn w:val="DefaultParagraphFont"/>
     <w:link w:val="Heading2"/>
     <w:uiPriority w:val="9"/>
-    <w:semiHidden/>
     <w:rsid w:val="00493E7F"/>
     <w:rPr>
       <w:rFonts w:asciiTheme="majorHAnsi" w:eastAsiaTheme="majorEastAsia" w:hAnsiTheme="majorHAnsi" w:cstheme="majorBidi"/>
@@ -1195,6 +1892,59 @@
       <w:smallCaps/>
       <w:color w:val="0F4761" w:themeColor="accent1" w:themeShade="BF"/>
       <w:spacing w:val="5"/>
+    </w:rPr>
+  </w:style>
+  <w:style w:type="paragraph" w:styleId="HTMLPreformatted">
+    <w:name w:val="HTML Preformatted"/>
+    <w:basedOn w:val="Normal"/>
+    <w:link w:val="HTMLPreformattedChar"/>
+    <w:uiPriority w:val="99"/>
+    <w:semiHidden/>
+    <w:unhideWhenUsed/>
+    <w:rsid w:val="00715013"/>
+    <w:pPr>
+      <w:spacing w:after="0" w:line="240" w:lineRule="auto"/>
+    </w:pPr>
+    <w:rPr>
+      <w:rFonts w:ascii="Consolas" w:hAnsi="Consolas"/>
+      <w:sz w:val="20"/>
+      <w:szCs w:val="20"/>
+    </w:rPr>
+  </w:style>
+  <w:style w:type="character" w:customStyle="1" w:styleId="HTMLPreformattedChar">
+    <w:name w:val="HTML Preformatted Char"/>
+    <w:basedOn w:val="DefaultParagraphFont"/>
+    <w:link w:val="HTMLPreformatted"/>
+    <w:uiPriority w:val="99"/>
+    <w:semiHidden/>
+    <w:rsid w:val="00715013"/>
+    <w:rPr>
+      <w:rFonts w:ascii="Consolas" w:hAnsi="Consolas"/>
+      <w:sz w:val="20"/>
+      <w:szCs w:val="20"/>
+    </w:rPr>
+  </w:style>
+  <w:style w:type="character" w:styleId="Hyperlink">
+    <w:name w:val="Hyperlink"/>
+    <w:basedOn w:val="DefaultParagraphFont"/>
+    <w:uiPriority w:val="99"/>
+    <w:unhideWhenUsed/>
+    <w:rsid w:val="00715013"/>
+    <w:rPr>
+      <w:color w:val="467886" w:themeColor="hyperlink"/>
+      <w:u w:val="single"/>
+    </w:rPr>
+  </w:style>
+  <w:style w:type="character" w:styleId="UnresolvedMention">
+    <w:name w:val="Unresolved Mention"/>
+    <w:basedOn w:val="DefaultParagraphFont"/>
+    <w:uiPriority w:val="99"/>
+    <w:semiHidden/>
+    <w:unhideWhenUsed/>
+    <w:rsid w:val="00715013"/>
+    <w:rPr>
+      <w:color w:val="605E5C"/>
+      <w:shd w:val="clear" w:color="auto" w:fill="E1DFDD"/>
     </w:rPr>
   </w:style>
 </w:styles>

--- a/REVISION UPDATING/NOTES during revision/for Suki GREEN folder on 1drive/diana's work log.docx
+++ b/REVISION UPDATING/NOTES during revision/for Suki GREEN folder on 1drive/diana's work log.docx
@@ -17,6 +17,85 @@
         <w:t>diana's work log</w:t>
       </w:r>
     </w:p>
+    <w:p>
+      <w:pPr>
+        <w:rPr>
+          <w:b/>
+          <w:bCs/>
+        </w:rPr>
+      </w:pPr>
+      <w:r>
+        <w:rPr>
+          <w:b/>
+          <w:bCs/>
+        </w:rPr>
+        <w:t>11/11/2024</w:t>
+      </w:r>
+    </w:p>
+    <w:p>
+      <w:r>
+        <w:t>Can you change the photo cover on this CantoVario video (I look like I’m about to cry :)</w:t>
+      </w:r>
+    </w:p>
+    <w:p>
+      <w:r>
+        <w:drawing>
+          <wp:inline distT="0" distB="0" distL="0" distR="0" wp14:anchorId="68DB8730" wp14:editId="1B35CD4D">
+            <wp:extent cx="2939415" cy="1662409"/>
+            <wp:effectExtent l="0" t="0" r="0" b="0"/>
+            <wp:docPr id="951031740" name="Picture 1"/>
+            <wp:cNvGraphicFramePr>
+              <a:graphicFrameLocks xmlns:a="http://schemas.openxmlformats.org/drawingml/2006/main" noChangeAspect="1"/>
+            </wp:cNvGraphicFramePr>
+            <a:graphic xmlns:a="http://schemas.openxmlformats.org/drawingml/2006/main">
+              <a:graphicData uri="http://schemas.openxmlformats.org/drawingml/2006/picture">
+                <pic:pic xmlns:pic="http://schemas.openxmlformats.org/drawingml/2006/picture">
+                  <pic:nvPicPr>
+                    <pic:cNvPr id="951031740" name=""/>
+                    <pic:cNvPicPr/>
+                  </pic:nvPicPr>
+                  <pic:blipFill>
+                    <a:blip r:embed="rId5"/>
+                    <a:stretch>
+                      <a:fillRect/>
+                    </a:stretch>
+                  </pic:blipFill>
+                  <pic:spPr>
+                    <a:xfrm>
+                      <a:off x="0" y="0"/>
+                      <a:ext cx="2947230" cy="1666829"/>
+                    </a:xfrm>
+                    <a:prstGeom prst="rect">
+                      <a:avLst/>
+                    </a:prstGeom>
+                  </pic:spPr>
+                </pic:pic>
+              </a:graphicData>
+            </a:graphic>
+          </wp:inline>
+        </w:drawing>
+      </w:r>
+    </w:p>
+    <w:p>
+      <w:r>
+        <w:t xml:space="preserve">How do I get a long dash in the html code, i.e.,  </w:t>
+      </w:r>
+      <w:r>
+        <w:t>—</w:t>
+      </w:r>
+      <w:r>
+        <w:t xml:space="preserve"> , as in … </w:t>
+      </w:r>
+      <w:r>
+        <w:t xml:space="preserve">engineering—by </w:t>
+      </w:r>
+      <w:r>
+        <w:t>…</w:t>
+      </w:r>
+    </w:p>
+    <w:p/>
+    <w:p/>
+    <w:p/>
     <w:p>
       <w:pPr>
         <w:rPr>
@@ -81,7 +160,7 @@
                     <pic:cNvPicPr/>
                   </pic:nvPicPr>
                   <pic:blipFill>
-                    <a:blip r:embed="rId5"/>
+                    <a:blip r:embed="rId6"/>
                     <a:stretch>
                       <a:fillRect/>
                     </a:stretch>
@@ -123,7 +202,7 @@
                     <pic:cNvPicPr/>
                   </pic:nvPicPr>
                   <pic:blipFill>
-                    <a:blip r:embed="rId6"/>
+                    <a:blip r:embed="rId7"/>
                     <a:stretch>
                       <a:fillRect/>
                     </a:stretch>
@@ -165,7 +244,7 @@
                     <pic:cNvPicPr/>
                   </pic:nvPicPr>
                   <pic:blipFill>
-                    <a:blip r:embed="rId7"/>
+                    <a:blip r:embed="rId8"/>
                     <a:stretch>
                       <a:fillRect/>
                     </a:stretch>
@@ -191,6 +270,7 @@
         <w:rPr>
           <w:color w:val="FF0000"/>
         </w:rPr>
+        <w:lastRenderedPageBreak/>
         <w:t>Glitch</w:t>
       </w:r>
       <w:r>
@@ -208,7 +288,7 @@
       <w:r>
         <w:t>The scores for all these performances can be found </w:t>
       </w:r>
-      <w:hyperlink r:id="rId8" w:tgtFrame="_blank" w:history="1">
+      <w:hyperlink r:id="rId9" w:tgtFrame="_blank" w:history="1">
         <w:r>
           <w:rPr>
             <w:rStyle w:val="Hyperlink"/>
@@ -285,7 +365,7 @@
       <w:r>
         <w:t>:  when hit the link “</w:t>
       </w:r>
-      <w:hyperlink r:id="rId9" w:tgtFrame="_blank" w:history="1">
+      <w:hyperlink r:id="rId10" w:tgtFrame="_blank" w:history="1">
         <w:r>
           <w:rPr>
             <w:rStyle w:val="Hyperlink"/>
@@ -362,7 +442,7 @@
       <w:r>
         <w:t>(The specific re-orchestrations mentioned below are elaborated further in </w:t>
       </w:r>
-      <w:hyperlink r:id="rId10" w:tgtFrame="_blank" w:history="1">
+      <w:hyperlink r:id="rId11" w:tgtFrame="_blank" w:history="1">
         <w:r>
           <w:rPr>
             <w:rStyle w:val="Hyperlink"/>
@@ -408,7 +488,6 @@
         <w:rPr>
           <w:color w:val="FF0000"/>
         </w:rPr>
-        <w:lastRenderedPageBreak/>
         <w:t>Glitch</w:t>
       </w:r>
       <w:r>
@@ -417,7 +496,7 @@
       <w:r>
         <w:t xml:space="preserve"> when hit the link “</w:t>
       </w:r>
-      <w:hyperlink r:id="rId11" w:tgtFrame="_blank" w:history="1">
+      <w:hyperlink r:id="rId12" w:tgtFrame="_blank" w:history="1">
         <w:r>
           <w:rPr>
             <w:rStyle w:val="Hyperlink"/>
@@ -475,28 +554,13 @@
         <w:t xml:space="preserve">Pls also add to ‘Scores’ under music-subpages: </w:t>
       </w:r>
       <w:r>
-        <w:t xml:space="preserve"> </w:t>
-      </w:r>
-      <w:r>
-        <w:t>B</w:t>
+        <w:t xml:space="preserve"> B</w:t>
       </w:r>
       <w:r>
         <w:rPr>
           <w:color w:val="3A7C22" w:themeColor="accent6" w:themeShade="BF"/>
         </w:rPr>
-        <w:t>inder III-G dd works-Scores</w:t>
-      </w:r>
-      <w:r>
-        <w:rPr>
-          <w:color w:val="3A7C22" w:themeColor="accent6" w:themeShade="BF"/>
-        </w:rPr>
-        <w:t xml:space="preserve">, </w:t>
-      </w:r>
-      <w:r>
-        <w:rPr>
-          <w:color w:val="3A7C22" w:themeColor="accent6" w:themeShade="BF"/>
-        </w:rPr>
-        <w:t>8 Sample Orchestral Arrangements-SCORES</w:t>
+        <w:t>inder III-G dd works-Scores, 8 Sample Orchestral Arrangements-SCORES</w:t>
       </w:r>
       <w:r>
         <w:t xml:space="preserve"> in </w:t>
@@ -657,6 +721,7 @@
         <w:rPr>
           <w:highlight w:val="yellow"/>
         </w:rPr>
+        <w:lastRenderedPageBreak/>
         <w:t>?’s for Suki:</w:t>
       </w:r>
       <w:r>
@@ -690,7 +755,7 @@
                     <pic:cNvPicPr/>
                   </pic:nvPicPr>
                   <pic:blipFill>
-                    <a:blip r:embed="rId12"/>
+                    <a:blip r:embed="rId13"/>
                     <a:stretch>
                       <a:fillRect/>
                     </a:stretch>
@@ -737,7 +802,7 @@
                     <pic:cNvPicPr/>
                   </pic:nvPicPr>
                   <pic:blipFill>
-                    <a:blip r:embed="rId13"/>
+                    <a:blip r:embed="rId14"/>
                     <a:stretch>
                       <a:fillRect/>
                     </a:stretch>
@@ -1581,7 +1646,6 @@
   <w:style w:type="character" w:default="1" w:styleId="DefaultParagraphFont">
     <w:name w:val="Default Paragraph Font"/>
     <w:uiPriority w:val="1"/>
-    <w:semiHidden/>
     <w:unhideWhenUsed/>
   </w:style>
   <w:style w:type="table" w:default="1" w:styleId="TableNormal">

--- a/REVISION UPDATING/NOTES during revision/for Suki GREEN folder on 1drive/diana's work log.docx
+++ b/REVISION UPDATING/NOTES during revision/for Suki GREEN folder on 1drive/diana's work log.docx
@@ -78,6 +78,88 @@
     </w:p>
     <w:p>
       <w:r>
+        <w:drawing>
+          <wp:anchor distT="0" distB="0" distL="114300" distR="114300" simplePos="0" relativeHeight="251660288" behindDoc="1" locked="0" layoutInCell="1" allowOverlap="1" wp14:anchorId="0151C53F" wp14:editId="3908A614">
+            <wp:simplePos x="0" y="0"/>
+            <wp:positionH relativeFrom="margin">
+              <wp:align>left</wp:align>
+            </wp:positionH>
+            <wp:positionV relativeFrom="paragraph">
+              <wp:posOffset>0</wp:posOffset>
+            </wp:positionV>
+            <wp:extent cx="1167765" cy="1323340"/>
+            <wp:effectExtent l="0" t="0" r="0" b="0"/>
+            <wp:wrapTight wrapText="bothSides">
+              <wp:wrapPolygon edited="0">
+                <wp:start x="0" y="0"/>
+                <wp:lineTo x="0" y="21144"/>
+                <wp:lineTo x="21142" y="21144"/>
+                <wp:lineTo x="21142" y="0"/>
+                <wp:lineTo x="0" y="0"/>
+              </wp:wrapPolygon>
+            </wp:wrapTight>
+            <wp:docPr id="1140292574" name="Picture 1"/>
+            <wp:cNvGraphicFramePr>
+              <a:graphicFrameLocks xmlns:a="http://schemas.openxmlformats.org/drawingml/2006/main" noChangeAspect="1"/>
+            </wp:cNvGraphicFramePr>
+            <a:graphic xmlns:a="http://schemas.openxmlformats.org/drawingml/2006/main">
+              <a:graphicData uri="http://schemas.openxmlformats.org/drawingml/2006/picture">
+                <pic:pic xmlns:pic="http://schemas.openxmlformats.org/drawingml/2006/picture">
+                  <pic:nvPicPr>
+                    <pic:cNvPr id="448269396" name=""/>
+                    <pic:cNvPicPr/>
+                  </pic:nvPicPr>
+                  <pic:blipFill>
+                    <a:blip r:embed="rId6" cstate="print">
+                      <a:extLst>
+                        <a:ext uri="{28A0092B-C50C-407E-A947-70E740481C1C}">
+                          <a14:useLocalDpi xmlns:a14="http://schemas.microsoft.com/office/drawing/2010/main" val="0"/>
+                        </a:ext>
+                      </a:extLst>
+                    </a:blip>
+                    <a:stretch>
+                      <a:fillRect/>
+                    </a:stretch>
+                  </pic:blipFill>
+                  <pic:spPr>
+                    <a:xfrm>
+                      <a:off x="0" y="0"/>
+                      <a:ext cx="1167765" cy="1323340"/>
+                    </a:xfrm>
+                    <a:prstGeom prst="rect">
+                      <a:avLst/>
+                    </a:prstGeom>
+                  </pic:spPr>
+                </pic:pic>
+              </a:graphicData>
+            </a:graphic>
+          </wp:anchor>
+        </w:drawing>
+      </w:r>
+      <w:r>
+        <w:t xml:space="preserve">Can you make a better cover photo for this video? </w:t>
+      </w:r>
+    </w:p>
+    <w:p/>
+    <w:p>
+      <w:pPr>
+        <w:rPr>
+          <w:b/>
+          <w:bCs/>
+        </w:rPr>
+      </w:pPr>
+    </w:p>
+    <w:p>
+      <w:pPr>
+        <w:rPr>
+          <w:b/>
+          <w:bCs/>
+        </w:rPr>
+      </w:pPr>
+    </w:p>
+    <w:p/>
+    <w:p>
+      <w:r>
         <w:t xml:space="preserve">How do I get a long dash in the html code, i.e.,  </w:t>
       </w:r>
       <w:r>
@@ -91,6 +173,287 @@
       </w:r>
       <w:r>
         <w:t>…</w:t>
+      </w:r>
+    </w:p>
+    <w:p>
+      <w:r>
+        <w:rPr>
+          <w:b/>
+          <w:bCs/>
+        </w:rPr>
+        <w:t xml:space="preserve">This pb no longer an issue:  </w:t>
+      </w:r>
+      <w:r>
+        <w:t>Pls wrap the text around or below the video so it doesn’t take up inordinate space as a long, narrow column of text:</w:t>
+      </w:r>
+    </w:p>
+    <w:p>
+      <w:r>
+        <w:drawing>
+          <wp:inline distT="0" distB="0" distL="0" distR="0" wp14:anchorId="05C2C764" wp14:editId="7E6152EF">
+            <wp:extent cx="2171700" cy="2149890"/>
+            <wp:effectExtent l="0" t="0" r="0" b="3175"/>
+            <wp:docPr id="891955811" name="Picture 1"/>
+            <wp:cNvGraphicFramePr>
+              <a:graphicFrameLocks xmlns:a="http://schemas.openxmlformats.org/drawingml/2006/main" noChangeAspect="1"/>
+            </wp:cNvGraphicFramePr>
+            <a:graphic xmlns:a="http://schemas.openxmlformats.org/drawingml/2006/main">
+              <a:graphicData uri="http://schemas.openxmlformats.org/drawingml/2006/picture">
+                <pic:pic xmlns:pic="http://schemas.openxmlformats.org/drawingml/2006/picture">
+                  <pic:nvPicPr>
+                    <pic:cNvPr id="891955811" name=""/>
+                    <pic:cNvPicPr/>
+                  </pic:nvPicPr>
+                  <pic:blipFill>
+                    <a:blip r:embed="rId7"/>
+                    <a:stretch>
+                      <a:fillRect/>
+                    </a:stretch>
+                  </pic:blipFill>
+                  <pic:spPr>
+                    <a:xfrm>
+                      <a:off x="0" y="0"/>
+                      <a:ext cx="2173734" cy="2151903"/>
+                    </a:xfrm>
+                    <a:prstGeom prst="rect">
+                      <a:avLst/>
+                    </a:prstGeom>
+                  </pic:spPr>
+                </pic:pic>
+              </a:graphicData>
+            </a:graphic>
+          </wp:inline>
+        </w:drawing>
+      </w:r>
+    </w:p>
+    <w:p>
+      <w:r>
+        <w:t>--</w:t>
+      </w:r>
+    </w:p>
+    <w:p>
+      <w:r>
+        <w:rPr>
+          <w:b/>
+          <w:bCs/>
+        </w:rPr>
+        <w:t xml:space="preserve">This pb no longer an issue:  </w:t>
+      </w:r>
+      <w:r>
+        <w:t>I commented out the html code for “</w:t>
+      </w:r>
+      <w:r>
+        <w:rPr>
+          <w:rFonts w:ascii="Segoe UI" w:hAnsi="Segoe UI" w:cs="Segoe UI"/>
+          <w:color w:val="212529"/>
+          <w:shd w:val="clear" w:color="auto" w:fill="FFFFFF"/>
+        </w:rPr>
+        <w:t>Read the full NSF grant </w:t>
+      </w:r>
+      <w:hyperlink r:id="rId8" w:tgtFrame="_blank" w:history="1">
+        <w:r>
+          <w:rPr>
+            <w:rFonts w:ascii="Segoe UI" w:hAnsi="Segoe UI" w:cs="Segoe UI"/>
+            <w:color w:val="0000FF"/>
+            <w:u w:val="single"/>
+            <w:shd w:val="clear" w:color="auto" w:fill="FFFFFF"/>
+          </w:rPr>
+          <w:t>“I-Corps: Harnessing Chaotic System Variability.”</w:t>
+        </w:r>
+      </w:hyperlink>
+      <w:r>
+        <w:t>”  as shown below, but the text+link doesn’t disappear:</w:t>
+      </w:r>
+      <w:r>
+        <w:rPr>
+          <w:rFonts w:ascii="Consolas" w:eastAsia="Times New Roman" w:hAnsi="Consolas" w:cs="Times New Roman"/>
+          <w:color w:val="008000"/>
+          <w:kern w:val="0"/>
+          <w:sz w:val="21"/>
+          <w:szCs w:val="21"/>
+          <w14:ligatures w14:val="none"/>
+        </w:rPr>
+        <w:t>&lt;!-- &lt;p&gt;Read the full NSF grant &lt;a href="../docs/supplementary-materials/music-eng-supplementary/cantovario/A-IV-H-3-nsf-grant.pdf" target="_blank"&gt;“I-</w:t>
+      </w:r>
+      <w:r>
+        <w:rPr>
+          <w:rFonts w:ascii="Consolas" w:eastAsia="Times New Roman" w:hAnsi="Consolas" w:cs="Times New Roman"/>
+          <w:color w:val="008000"/>
+          <w:kern w:val="0"/>
+          <w:sz w:val="21"/>
+          <w:szCs w:val="21"/>
+          <w14:ligatures w14:val="none"/>
+        </w:rPr>
+        <w:lastRenderedPageBreak/>
+        <w:t>Corps:  Harnessing Chaotic System Variability.”&lt;/a&gt;&lt;/p&gt; --&gt;</w:t>
+      </w:r>
+      <w:r>
+        <w:rPr>
+          <w:rFonts w:ascii="Consolas" w:eastAsia="Times New Roman" w:hAnsi="Consolas" w:cs="Times New Roman"/>
+          <w:color w:val="008000"/>
+          <w:kern w:val="0"/>
+          <w:sz w:val="21"/>
+          <w:szCs w:val="21"/>
+          <w14:ligatures w14:val="none"/>
+        </w:rPr>
+        <w:t xml:space="preserve">  </w:t>
+      </w:r>
+      <w:r>
+        <w:rPr>
+          <w:rFonts w:ascii="Consolas" w:eastAsia="Times New Roman" w:hAnsi="Consolas" w:cs="Times New Roman"/>
+          <w:b/>
+          <w:bCs/>
+          <w:color w:val="008000"/>
+          <w:kern w:val="0"/>
+          <w:sz w:val="21"/>
+          <w:szCs w:val="21"/>
+          <w14:ligatures w14:val="none"/>
+        </w:rPr>
+        <w:t>It does now, after I rebooted everything, due to GO LIVE problem.</w:t>
+      </w:r>
+    </w:p>
+    <w:p>
+      <w:pPr>
+        <w:rPr>
+          <w:b/>
+          <w:bCs/>
+        </w:rPr>
+      </w:pPr>
+      <w:r>
+        <w:rPr>
+          <w:b/>
+          <w:bCs/>
+        </w:rPr>
+        <w:t xml:space="preserve">GO LIVE pb:  </w:t>
+      </w:r>
+      <w:r>
+        <w:rPr>
+          <w:b/>
+          <w:bCs/>
+        </w:rPr>
+        <w:t>I noticed that my text changes were not being reflected in the bootstrap site, even tho I had selected GO LIVE on the Visual Code window.  To test further, I pushed the chgs to the site, and still nothing registered on the bootstrap site.  So closed all windows and started again.  Opened in Diana google acct and saw the changes have occurred.</w:t>
+      </w:r>
+    </w:p>
+    <w:p>
+      <w:pPr>
+        <w:rPr>
+          <w:b/>
+          <w:bCs/>
+        </w:rPr>
+      </w:pPr>
+      <w:r>
+        <w:rPr>
+          <w:b/>
+          <w:bCs/>
+        </w:rPr>
+        <w:t>Everything working as expected now!</w:t>
+      </w:r>
+    </w:p>
+    <w:p>
+      <w:pPr>
+        <w:rPr>
+          <w:b/>
+          <w:bCs/>
+        </w:rPr>
+      </w:pPr>
+      <w:r>
+        <w:rPr>
+          <w:b/>
+          <w:bCs/>
+        </w:rPr>
+        <w:t>--</w:t>
+      </w:r>
+    </w:p>
+    <w:p>
+      <w:r>
+        <w:rPr>
+          <w:noProof/>
+        </w:rPr>
+        <w:drawing>
+          <wp:anchor distT="0" distB="0" distL="114300" distR="114300" simplePos="0" relativeHeight="251662336" behindDoc="0" locked="0" layoutInCell="1" allowOverlap="1" wp14:anchorId="62EC5FDC" wp14:editId="6DFB0E22">
+            <wp:simplePos x="0" y="0"/>
+            <wp:positionH relativeFrom="margin">
+              <wp:posOffset>678180</wp:posOffset>
+            </wp:positionH>
+            <wp:positionV relativeFrom="page">
+              <wp:posOffset>2987675</wp:posOffset>
+            </wp:positionV>
+            <wp:extent cx="1740535" cy="2230120"/>
+            <wp:effectExtent l="0" t="0" r="0" b="0"/>
+            <wp:wrapSquare wrapText="bothSides"/>
+            <wp:docPr id="21" name="Picture 21"/>
+            <wp:cNvGraphicFramePr>
+              <a:graphicFrameLocks xmlns:a="http://schemas.openxmlformats.org/drawingml/2006/main" noChangeAspect="1"/>
+            </wp:cNvGraphicFramePr>
+            <a:graphic xmlns:a="http://schemas.openxmlformats.org/drawingml/2006/main">
+              <a:graphicData uri="http://schemas.openxmlformats.org/drawingml/2006/picture">
+                <pic:pic xmlns:pic="http://schemas.openxmlformats.org/drawingml/2006/picture">
+                  <pic:nvPicPr>
+                    <pic:cNvPr id="1" name=""/>
+                    <pic:cNvPicPr/>
+                  </pic:nvPicPr>
+                  <pic:blipFill rotWithShape="1">
+                    <a:blip r:embed="rId9" cstate="print">
+                      <a:extLst>
+                        <a:ext uri="{28A0092B-C50C-407E-A947-70E740481C1C}">
+                          <a14:useLocalDpi xmlns:a14="http://schemas.microsoft.com/office/drawing/2010/main" val="0"/>
+                        </a:ext>
+                      </a:extLst>
+                    </a:blip>
+                    <a:srcRect t="1272"/>
+                    <a:stretch/>
+                  </pic:blipFill>
+                  <pic:spPr bwMode="auto">
+                    <a:xfrm>
+                      <a:off x="0" y="0"/>
+                      <a:ext cx="1740535" cy="2230120"/>
+                    </a:xfrm>
+                    <a:prstGeom prst="rect">
+                      <a:avLst/>
+                    </a:prstGeom>
+                    <a:ln>
+                      <a:noFill/>
+                    </a:ln>
+                    <a:extLst>
+                      <a:ext uri="{53640926-AAD7-44D8-BBD7-CCE9431645EC}">
+                        <a14:shadowObscured xmlns:a14="http://schemas.microsoft.com/office/drawing/2010/main"/>
+                      </a:ext>
+                    </a:extLst>
+                  </pic:spPr>
+                </pic:pic>
+              </a:graphicData>
+            </a:graphic>
+            <wp14:sizeRelH relativeFrom="page">
+              <wp14:pctWidth>0</wp14:pctWidth>
+            </wp14:sizeRelH>
+            <wp14:sizeRelV relativeFrom="page">
+              <wp14:pctHeight>0</wp14:pctHeight>
+            </wp14:sizeRelV>
+          </wp:anchor>
+        </w:drawing>
+      </w:r>
+      <w:r>
+        <w:t xml:space="preserve">Where is this:  </w:t>
+      </w:r>
+      <w:r>
+        <w:rPr>
+          <w:b/>
+          <w:bCs/>
+        </w:rPr>
+        <w:t>Figure 14: Poster for the 2014 MIT VMS Demo Day</w:t>
+      </w:r>
+      <w:r>
+        <w:rPr>
+          <w:b/>
+          <w:bCs/>
+        </w:rPr>
+        <w:t xml:space="preserve">  </w:t>
+      </w:r>
+      <w:r>
+        <w:t>it doesn’t show on the ws.</w:t>
+      </w:r>
+      <w:r>
+        <w:t xml:space="preserve"> It shd look like this:</w:t>
       </w:r>
     </w:p>
     <w:p/>
@@ -103,6 +466,141 @@
           <w:bCs/>
         </w:rPr>
       </w:pPr>
+    </w:p>
+    <w:p>
+      <w:pPr>
+        <w:rPr>
+          <w:b/>
+          <w:bCs/>
+        </w:rPr>
+      </w:pPr>
+    </w:p>
+    <w:p>
+      <w:pPr>
+        <w:rPr>
+          <w:b/>
+          <w:bCs/>
+        </w:rPr>
+      </w:pPr>
+    </w:p>
+    <w:p>
+      <w:pPr>
+        <w:rPr>
+          <w:b/>
+          <w:bCs/>
+        </w:rPr>
+      </w:pPr>
+    </w:p>
+    <w:p>
+      <w:r>
+        <w:t>Replace</w:t>
+      </w:r>
+      <w:r>
+        <w:rPr>
+          <w:b/>
+          <w:bCs/>
+        </w:rPr>
+        <w:t xml:space="preserve"> </w:t>
+      </w:r>
+      <w:r>
+        <w:rPr>
+          <w:b/>
+          <w:bCs/>
+        </w:rPr>
+        <w:t>Read the full </w:t>
+      </w:r>
+      <w:hyperlink r:id="rId10" w:tgtFrame="_blank" w:history="1">
+        <w:r>
+          <w:rPr>
+            <w:rStyle w:val="Hyperlink"/>
+            <w:b/>
+            <w:bCs/>
+          </w:rPr>
+          <w:t>NSF I-Corps Backstory.</w:t>
+        </w:r>
+      </w:hyperlink>
+      <w:r>
+        <w:rPr>
+          <w:b/>
+          <w:bCs/>
+        </w:rPr>
+        <w:t xml:space="preserve"> </w:t>
+      </w:r>
+      <w:r>
+        <w:t>with the updated “</w:t>
+      </w:r>
+      <w:r>
+        <w:t>2024-11-11 Supp Mat IV-H-3 CantoVario NSF Backstory</w:t>
+      </w:r>
+      <w:r>
+        <w:t>” in the GREEN folder.</w:t>
+      </w:r>
+    </w:p>
+    <w:p>
+      <w:r>
+        <w:t>Replace “this document” in “</w:t>
+      </w:r>
+      <w:r>
+        <w:t>Currently, CantoVario encompasses three related projects, as described in </w:t>
+      </w:r>
+      <w:hyperlink r:id="rId11" w:tgtFrame="_blank" w:history="1">
+        <w:r>
+          <w:rPr>
+            <w:rStyle w:val="Hyperlink"/>
+          </w:rPr>
+          <w:t>this document</w:t>
+        </w:r>
+      </w:hyperlink>
+      <w:r>
+        <w:t>,</w:t>
+      </w:r>
+      <w:r>
+        <w:t>” with “</w:t>
+      </w:r>
+      <w:r>
+        <w:t>2024-11-11 Supp Mat IV-H-4 CantoVario Projects</w:t>
+      </w:r>
+      <w:r>
+        <w:t>” in the GREEN folder.</w:t>
+      </w:r>
+    </w:p>
+    <w:p>
+      <w:r>
+        <w:t>Unfortunately, I’m again having the pb where changes saved on visual code with go live are not reflected on the website.</w:t>
+      </w:r>
+    </w:p>
+    <w:p/>
+    <w:p>
+      <w:pPr>
+        <w:rPr>
+          <w:b/>
+          <w:bCs/>
+        </w:rPr>
+      </w:pPr>
+    </w:p>
+    <w:p>
+      <w:pPr>
+        <w:rPr>
+          <w:b/>
+          <w:bCs/>
+        </w:rPr>
+      </w:pPr>
+    </w:p>
+    <w:p>
+      <w:pPr>
+        <w:rPr>
+          <w:b/>
+          <w:bCs/>
+        </w:rPr>
+      </w:pPr>
+    </w:p>
+    <w:p>
+      <w:pPr>
+        <w:rPr>
+          <w:b/>
+          <w:bCs/>
+        </w:rPr>
+      </w:pPr>
       <w:r>
         <w:rPr>
           <w:b/>
@@ -144,6 +642,7 @@
         <w:rPr>
           <w:noProof/>
         </w:rPr>
+        <w:lastRenderedPageBreak/>
         <w:drawing>
           <wp:inline distT="0" distB="0" distL="0" distR="0" wp14:anchorId="0E7283F5" wp14:editId="713ADFAE">
             <wp:extent cx="3905795" cy="847843"/>
@@ -160,7 +659,7 @@
                     <pic:cNvPicPr/>
                   </pic:nvPicPr>
                   <pic:blipFill>
-                    <a:blip r:embed="rId6"/>
+                    <a:blip r:embed="rId12"/>
                     <a:stretch>
                       <a:fillRect/>
                     </a:stretch>
@@ -202,7 +701,7 @@
                     <pic:cNvPicPr/>
                   </pic:nvPicPr>
                   <pic:blipFill>
-                    <a:blip r:embed="rId7"/>
+                    <a:blip r:embed="rId13"/>
                     <a:stretch>
                       <a:fillRect/>
                     </a:stretch>
@@ -244,7 +743,7 @@
                     <pic:cNvPicPr/>
                   </pic:nvPicPr>
                   <pic:blipFill>
-                    <a:blip r:embed="rId8"/>
+                    <a:blip r:embed="rId14"/>
                     <a:stretch>
                       <a:fillRect/>
                     </a:stretch>
@@ -270,7 +769,6 @@
         <w:rPr>
           <w:color w:val="FF0000"/>
         </w:rPr>
-        <w:lastRenderedPageBreak/>
         <w:t>Glitch</w:t>
       </w:r>
       <w:r>
@@ -288,7 +786,7 @@
       <w:r>
         <w:t>The scores for all these performances can be found </w:t>
       </w:r>
-      <w:hyperlink r:id="rId9" w:tgtFrame="_blank" w:history="1">
+      <w:hyperlink r:id="rId15" w:tgtFrame="_blank" w:history="1">
         <w:r>
           <w:rPr>
             <w:rStyle w:val="Hyperlink"/>
@@ -365,7 +863,7 @@
       <w:r>
         <w:t>:  when hit the link “</w:t>
       </w:r>
-      <w:hyperlink r:id="rId10" w:tgtFrame="_blank" w:history="1">
+      <w:hyperlink r:id="rId16" w:tgtFrame="_blank" w:history="1">
         <w:r>
           <w:rPr>
             <w:rStyle w:val="Hyperlink"/>
@@ -442,7 +940,7 @@
       <w:r>
         <w:t>(The specific re-orchestrations mentioned below are elaborated further in </w:t>
       </w:r>
-      <w:hyperlink r:id="rId11" w:tgtFrame="_blank" w:history="1">
+      <w:hyperlink r:id="rId17" w:tgtFrame="_blank" w:history="1">
         <w:r>
           <w:rPr>
             <w:rStyle w:val="Hyperlink"/>
@@ -496,7 +994,7 @@
       <w:r>
         <w:t xml:space="preserve"> when hit the link “</w:t>
       </w:r>
-      <w:hyperlink r:id="rId12" w:tgtFrame="_blank" w:history="1">
+      <w:hyperlink r:id="rId18" w:tgtFrame="_blank" w:history="1">
         <w:r>
           <w:rPr>
             <w:rStyle w:val="Hyperlink"/>
@@ -592,6 +1090,7 @@
     </w:p>
     <w:p>
       <w:r>
+        <w:lastRenderedPageBreak/>
         <w:t>Today I finished music-subpages:</w:t>
       </w:r>
     </w:p>
@@ -721,7 +1220,6 @@
         <w:rPr>
           <w:highlight w:val="yellow"/>
         </w:rPr>
-        <w:lastRenderedPageBreak/>
         <w:t>?’s for Suki:</w:t>
       </w:r>
       <w:r>
@@ -755,7 +1253,7 @@
                     <pic:cNvPicPr/>
                   </pic:nvPicPr>
                   <pic:blipFill>
-                    <a:blip r:embed="rId13"/>
+                    <a:blip r:embed="rId19"/>
                     <a:stretch>
                       <a:fillRect/>
                     </a:stretch>
@@ -802,7 +1300,7 @@
                     <pic:cNvPicPr/>
                   </pic:nvPicPr>
                   <pic:blipFill>
-                    <a:blip r:embed="rId14"/>
+                    <a:blip r:embed="rId20"/>
                     <a:stretch>
                       <a:fillRect/>
                     </a:stretch>
